--- a/manuscripts/table3.docx
+++ b/manuscripts/table3.docx
@@ -918,13 +918,75 @@
         </w:trPr>
         <w:tc>
           <w:tcPr>
-            <w:gridSpan w:val="5"/>
-          </w:tcPr>
-          <w:p>
-            <w:pPr>
-              <w:spacing w:before="0" w:after="60"/>
-              <w:keepNext/>
-            </w:pPr>
+            <w:tcBorders>
+              <w:top w:val="single" w:space="0" w:color="D3D3D3"/>
+              <w:bottom w:val="single" w:space="0" w:color="D3D3D3"/>
+              <w:start w:val="single" w:space="0" w:color="D3D3D3"/>
+              <w:end w:val="single" w:space="0" w:color="D3D3D3"/>
+            </w:tcBorders>
+          </w:tcPr>
+          <w:p>
+            <w:pPr>
+              <w:spacing w:before="0" w:after="60"/>
+              <w:keepNext/>
+              <w:jc w:val="start"/>
+            </w:pPr>
+            <w:r>
+              <w:rPr>
+                <w:rFonts w:ascii="Calibri" w:hAnsi="Calibri"/>
+                <w:sz w:val="20"/>
+                <w:b w:val="true"/>
+              </w:rPr>
+              <w:t xml:space="default">Euro VAS</w:t>
+            </w:r>
+          </w:p>
+        </w:tc>
+        <w:tc>
+          <w:tcPr>
+            <w:tcBorders>
+              <w:top w:val="single" w:space="0" w:color="D3D3D3"/>
+              <w:bottom w:val="single" w:space="0" w:color="D3D3D3"/>
+              <w:start w:val="single" w:space="0" w:color="D3D3D3"/>
+              <w:end w:val="single" w:space="0" w:color="D3D3D3"/>
+            </w:tcBorders>
+          </w:tcPr>
+          <w:p>
+            <w:pPr>
+              <w:spacing w:before="0" w:after="60"/>
+              <w:keepNext/>
+              <w:jc w:val="start"/>
+            </w:pPr>
+            <w:r>
+              <w:rPr>
+                <w:rFonts w:ascii="Calibri" w:hAnsi="Calibri"/>
+                <w:sz w:val="20"/>
+              </w:rPr>
+              <w:t xml:space="default">0.95 (0.88 - 1.03)</w:t>
+            </w:r>
+          </w:p>
+        </w:tc>
+        <w:tc>
+          <w:tcPr>
+            <w:tcBorders>
+              <w:top w:val="single" w:space="0" w:color="D3D3D3"/>
+              <w:bottom w:val="single" w:space="0" w:color="D3D3D3"/>
+              <w:start w:val="single" w:space="0" w:color="D3D3D3"/>
+              <w:end w:val="single" w:space="0" w:color="D3D3D3"/>
+            </w:tcBorders>
+          </w:tcPr>
+          <w:p>
+            <w:pPr>
+              <w:spacing w:before="0" w:after="60"/>
+              <w:keepNext/>
+              <w:jc w:val="start"/>
+            </w:pPr>
+            <w:r>
+              <w:rPr>
+                <w:rFonts w:ascii="Calibri" w:hAnsi="Calibri"/>
+                <w:sz w:val="20"/>
+              </w:rPr>
+              <w:t xml:space="default">0.86</w:t>
+            </w:r>
             <w:r>
               <w:rPr>
                 <w:vertAlign w:val="superscript"/>
@@ -932,14 +994,64 @@
                 <w:rFonts w:ascii="Calibri" w:hAnsi="Calibri"/>
                 <w:sz w:val="20"/>
               </w:rPr>
-              <w:t xml:space="default">1</w:t>
-            </w:r>
-            <w:r>
-              <w:rPr>
-                <w:rFonts w:ascii="Calibri" w:hAnsi="Calibri"/>
-                <w:sz w:val="20"/>
-              </w:rPr>
-              <w:t xml:space="default">aOR = adjusted odds ratio, CI = 95% credible interval; adjusted for age, admission GCS, ICH location, IVH, and study (as random intercept)</w:t>
+              <w:t xml:space="default">3</w:t>
+            </w:r>
+          </w:p>
+        </w:tc>
+        <w:tc>
+          <w:tcPr>
+            <w:tcBorders>
+              <w:top w:val="single" w:space="0" w:color="D3D3D3"/>
+              <w:bottom w:val="single" w:space="0" w:color="D3D3D3"/>
+              <w:start w:val="single" w:space="0" w:color="D3D3D3"/>
+              <w:end w:val="single" w:space="0" w:color="D3D3D3"/>
+            </w:tcBorders>
+          </w:tcPr>
+          <w:p>
+            <w:pPr>
+              <w:spacing w:before="0" w:after="60"/>
+              <w:keepNext/>
+              <w:jc w:val="start"/>
+            </w:pPr>
+            <w:r>
+              <w:rPr>
+                <w:rFonts w:ascii="Calibri" w:hAnsi="Calibri"/>
+                <w:sz w:val="20"/>
+              </w:rPr>
+              <w:t xml:space="default">0.00</w:t>
+            </w:r>
+            <w:r>
+              <w:rPr>
+                <w:vertAlign w:val="superscript"/>
+                <w:i/>
+                <w:rFonts w:ascii="Calibri" w:hAnsi="Calibri"/>
+                <w:sz w:val="20"/>
+              </w:rPr>
+              <w:t xml:space="default">4</w:t>
+            </w:r>
+          </w:p>
+        </w:tc>
+        <w:tc>
+          <w:tcPr>
+            <w:tcBorders>
+              <w:top w:val="single" w:space="0" w:color="D3D3D3"/>
+              <w:bottom w:val="single" w:space="0" w:color="D3D3D3"/>
+              <w:start w:val="single" w:space="0" w:color="D3D3D3"/>
+              <w:end w:val="single" w:space="0" w:color="D3D3D3"/>
+            </w:tcBorders>
+          </w:tcPr>
+          <w:p>
+            <w:pPr>
+              <w:spacing w:before="0" w:after="60"/>
+              <w:keepNext/>
+              <w:jc w:val="start"/>
+            </w:pPr>
+            <w:r>
+              <w:rPr>
+                <w:rFonts w:ascii="Calibri" w:hAnsi="Calibri"/>
+                <w:sz w:val="20"/>
+              </w:rPr>
+              <w:t xml:space="default">0.52</w:t>
             </w:r>
           </w:p>
         </w:tc>
@@ -964,6 +1076,38 @@
                 <w:rFonts w:ascii="Calibri" w:hAnsi="Calibri"/>
                 <w:sz w:val="20"/>
               </w:rPr>
+              <w:t xml:space="default">1</w:t>
+            </w:r>
+            <w:r>
+              <w:rPr>
+                <w:rFonts w:ascii="Calibri" w:hAnsi="Calibri"/>
+                <w:sz w:val="20"/>
+              </w:rPr>
+              <w:t xml:space="default">aOR = adjusted odds ratio, CI = 95% credible interval; adjusted for age, admission GCS, ICH location, IVH, and study (as random intercept)</w:t>
+            </w:r>
+          </w:p>
+        </w:tc>
+      </w:tr>
+      <w:tr>
+        <w:trPr>
+          <w:cantSplit/>
+        </w:trPr>
+        <w:tc>
+          <w:tcPr>
+            <w:gridSpan w:val="5"/>
+          </w:tcPr>
+          <w:p>
+            <w:pPr>
+              <w:spacing w:before="0" w:after="60"/>
+              <w:keepNext/>
+            </w:pPr>
+            <w:r>
+              <w:rPr>
+                <w:vertAlign w:val="superscript"/>
+                <w:i/>
+                <w:rFonts w:ascii="Calibri" w:hAnsi="Calibri"/>
+                <w:sz w:val="20"/>
+              </w:rPr>
               <w:t xml:space="default">2</w:t>
             </w:r>
             <w:r>
@@ -972,6 +1116,70 @@
                 <w:sz w:val="20"/>
               </w:rPr>
               <w:t xml:space="default">ROPE = region of practical equivalence, defined as 0.95 &gt; aOR &gt; 1.05</w:t>
+            </w:r>
+          </w:p>
+        </w:tc>
+      </w:tr>
+      <w:tr>
+        <w:trPr>
+          <w:cantSplit/>
+        </w:trPr>
+        <w:tc>
+          <w:tcPr>
+            <w:gridSpan w:val="5"/>
+          </w:tcPr>
+          <w:p>
+            <w:pPr>
+              <w:spacing w:before="0" w:after="60"/>
+              <w:keepNext/>
+            </w:pPr>
+            <w:r>
+              <w:rPr>
+                <w:vertAlign w:val="superscript"/>
+                <w:i/>
+                <w:rFonts w:ascii="Calibri" w:hAnsi="Calibri"/>
+                <w:sz w:val="20"/>
+              </w:rPr>
+              <w:t xml:space="default">3</w:t>
+            </w:r>
+            <w:r>
+              <w:rPr>
+                <w:rFonts w:ascii="Calibri" w:hAnsi="Calibri"/>
+                <w:sz w:val="20"/>
+              </w:rPr>
+              <w:t xml:space="default">Probability of aOR &lt; 1</w:t>
+            </w:r>
+          </w:p>
+        </w:tc>
+      </w:tr>
+      <w:tr>
+        <w:trPr>
+          <w:cantSplit/>
+        </w:trPr>
+        <w:tc>
+          <w:tcPr>
+            <w:gridSpan w:val="5"/>
+          </w:tcPr>
+          <w:p>
+            <w:pPr>
+              <w:spacing w:before="0" w:after="60"/>
+              <w:keepNext/>
+            </w:pPr>
+            <w:r>
+              <w:rPr>
+                <w:vertAlign w:val="superscript"/>
+                <w:i/>
+                <w:rFonts w:ascii="Calibri" w:hAnsi="Calibri"/>
+                <w:sz w:val="20"/>
+              </w:rPr>
+              <w:t xml:space="default">4</w:t>
+            </w:r>
+            <w:r>
+              <w:rPr>
+                <w:rFonts w:ascii="Calibri" w:hAnsi="Calibri"/>
+                <w:sz w:val="20"/>
+              </w:rPr>
+              <w:t xml:space="default">Probability of aOR &lt; 0.8</w:t>
             </w:r>
           </w:p>
         </w:tc>
